--- a/Built-in JS methods.docx
+++ b/Built-in JS methods.docx
@@ -94,197 +94,153 @@
           <w:iCs/>
         </w:rPr>
       </w:pPr>
-      <w:proofErr w:type="gramStart"/>
       <w:r>
         <w:rPr>
           <w:rFonts w:ascii="Times New Roman" w:hAnsi="Times New Roman" w:cs="Times New Roman"/>
           <w:i/>
           <w:iCs/>
         </w:rPr>
-        <w:t>alert(</w:t>
-      </w:r>
-      <w:proofErr w:type="gramEnd"/>
-      <w:r>
+        <w:t>alert()</w:t>
+      </w:r>
+    </w:p>
+    <w:p>
+      <w:pPr>
+        <w:rPr>
+          <w:rFonts w:ascii="Times New Roman" w:hAnsi="Times New Roman" w:cs="Times New Roman"/>
+        </w:rPr>
+      </w:pPr>
+      <w:r>
+        <w:rPr>
+          <w:rFonts w:ascii="Times New Roman" w:hAnsi="Times New Roman" w:cs="Times New Roman"/>
+        </w:rPr>
+        <w:t xml:space="preserve">Inside the brackets we pass in something of which we want to alert the user. </w:t>
+      </w:r>
+    </w:p>
+    <w:p>
+      <w:pPr>
+        <w:rPr>
+          <w:rFonts w:ascii="Times New Roman" w:hAnsi="Times New Roman" w:cs="Times New Roman"/>
+        </w:rPr>
+      </w:pPr>
+      <w:r>
+        <w:rPr>
+          <w:rFonts w:ascii="Times New Roman" w:hAnsi="Times New Roman" w:cs="Times New Roman"/>
+        </w:rPr>
+        <w:t>alert(“Hello there!!!”);</w:t>
+      </w:r>
+    </w:p>
+    <w:p>
+      <w:pPr>
+        <w:rPr>
+          <w:rFonts w:ascii="Times New Roman" w:hAnsi="Times New Roman" w:cs="Times New Roman"/>
+        </w:rPr>
+      </w:pPr>
+      <w:r>
+        <w:rPr>
+          <w:rFonts w:ascii="Times New Roman" w:hAnsi="Times New Roman" w:cs="Times New Roman"/>
+        </w:rPr>
+        <w:t>When we hit enter, we get a pop up on our screen which says, “Hello there!!!”</w:t>
+      </w:r>
+    </w:p>
+    <w:p>
+      <w:pPr>
+        <w:rPr>
+          <w:rFonts w:ascii="Times New Roman" w:hAnsi="Times New Roman" w:cs="Times New Roman"/>
+        </w:rPr>
+      </w:pPr>
+      <w:r>
+        <w:rPr>
+          <w:rFonts w:ascii="Times New Roman" w:hAnsi="Times New Roman" w:cs="Times New Roman"/>
+        </w:rPr>
+        <w:t xml:space="preserve">We can also use a number </w:t>
+      </w:r>
+    </w:p>
+    <w:p>
+      <w:pPr>
+        <w:rPr>
+          <w:rFonts w:ascii="Times New Roman" w:hAnsi="Times New Roman" w:cs="Times New Roman"/>
+        </w:rPr>
+      </w:pPr>
+      <w:r>
+        <w:rPr>
+          <w:rFonts w:ascii="Times New Roman" w:hAnsi="Times New Roman" w:cs="Times New Roman"/>
+        </w:rPr>
+        <w:t>alert(198209821309);</w:t>
+      </w:r>
+    </w:p>
+    <w:p>
+      <w:pPr>
+        <w:rPr>
+          <w:rFonts w:ascii="Times New Roman" w:hAnsi="Times New Roman" w:cs="Times New Roman"/>
+        </w:rPr>
+      </w:pPr>
+      <w:r>
+        <w:rPr>
+          <w:rFonts w:ascii="Times New Roman" w:hAnsi="Times New Roman" w:cs="Times New Roman"/>
+        </w:rPr>
+        <w:t xml:space="preserve">And the pop up shows us the number. We can also do math in there and it will pop up the result. </w:t>
+      </w:r>
+    </w:p>
+    <w:p>
+      <w:pPr>
+        <w:rPr>
+          <w:rFonts w:ascii="Times New Roman" w:hAnsi="Times New Roman" w:cs="Times New Roman"/>
+        </w:rPr>
+      </w:pPr>
+      <w:r>
+        <w:rPr>
+          <w:rFonts w:ascii="Times New Roman" w:hAnsi="Times New Roman" w:cs="Times New Roman"/>
+        </w:rPr>
+        <w:t>alert(198*345)</w:t>
+      </w:r>
+    </w:p>
+    <w:p>
+      <w:pPr>
+        <w:rPr>
+          <w:rFonts w:ascii="Times New Roman" w:hAnsi="Times New Roman" w:cs="Times New Roman"/>
+        </w:rPr>
+      </w:pPr>
+      <w:r>
+        <w:rPr>
+          <w:rFonts w:ascii="Times New Roman" w:hAnsi="Times New Roman" w:cs="Times New Roman"/>
+        </w:rPr>
+        <w:t>68310</w:t>
+      </w:r>
+    </w:p>
+    <w:p>
+      <w:pPr>
+        <w:rPr>
+          <w:rFonts w:ascii="Times New Roman" w:hAnsi="Times New Roman" w:cs="Times New Roman"/>
+        </w:rPr>
+      </w:pPr>
+      <w:r>
+        <w:rPr>
+          <w:rFonts w:ascii="Times New Roman" w:hAnsi="Times New Roman" w:cs="Times New Roman"/>
+        </w:rPr>
+        <w:t xml:space="preserve">The next method is like alert, but it is less inclusive, it is called console.log. And what this will do is print something to the JavaScript console. </w:t>
+      </w:r>
+      <w:r>
+        <w:rPr>
+          <w:rFonts w:ascii="Times New Roman" w:hAnsi="Times New Roman" w:cs="Times New Roman"/>
+        </w:rPr>
+        <w:t xml:space="preserve">It looks like console.log with brackets and we put something in the brackets to print. </w:t>
+      </w:r>
+    </w:p>
+    <w:p>
+      <w:pPr>
         <w:rPr>
           <w:rFonts w:ascii="Times New Roman" w:hAnsi="Times New Roman" w:cs="Times New Roman"/>
           <w:i/>
           <w:iCs/>
         </w:rPr>
-        <w:t>)</w:t>
-      </w:r>
-    </w:p>
-    <w:p>
-      <w:pPr>
-        <w:rPr>
-          <w:rFonts w:ascii="Times New Roman" w:hAnsi="Times New Roman" w:cs="Times New Roman"/>
-        </w:rPr>
-      </w:pPr>
-      <w:r>
-        <w:rPr>
-          <w:rFonts w:ascii="Times New Roman" w:hAnsi="Times New Roman" w:cs="Times New Roman"/>
-        </w:rPr>
-        <w:t xml:space="preserve">Inside the brackets we pass in something of which we want to alert the user. </w:t>
-      </w:r>
-    </w:p>
-    <w:p>
-      <w:pPr>
-        <w:rPr>
-          <w:rFonts w:ascii="Times New Roman" w:hAnsi="Times New Roman" w:cs="Times New Roman"/>
-        </w:rPr>
-      </w:pPr>
-      <w:proofErr w:type="gramStart"/>
-      <w:r>
-        <w:rPr>
-          <w:rFonts w:ascii="Times New Roman" w:hAnsi="Times New Roman" w:cs="Times New Roman"/>
-        </w:rPr>
-        <w:t>alert(</w:t>
-      </w:r>
-      <w:proofErr w:type="gramEnd"/>
-      <w:r>
-        <w:rPr>
-          <w:rFonts w:ascii="Times New Roman" w:hAnsi="Times New Roman" w:cs="Times New Roman"/>
-        </w:rPr>
-        <w:t>“Hello there!!!”);</w:t>
-      </w:r>
-    </w:p>
-    <w:p>
-      <w:pPr>
-        <w:rPr>
-          <w:rFonts w:ascii="Times New Roman" w:hAnsi="Times New Roman" w:cs="Times New Roman"/>
-        </w:rPr>
-      </w:pPr>
-      <w:r>
-        <w:rPr>
-          <w:rFonts w:ascii="Times New Roman" w:hAnsi="Times New Roman" w:cs="Times New Roman"/>
-        </w:rPr>
-        <w:t>When we hit enter, we get a pop up on our screen which says, “Hello there!!!”</w:t>
-      </w:r>
-    </w:p>
-    <w:p>
-      <w:pPr>
-        <w:rPr>
-          <w:rFonts w:ascii="Times New Roman" w:hAnsi="Times New Roman" w:cs="Times New Roman"/>
-        </w:rPr>
-      </w:pPr>
-      <w:r>
-        <w:rPr>
-          <w:rFonts w:ascii="Times New Roman" w:hAnsi="Times New Roman" w:cs="Times New Roman"/>
-        </w:rPr>
-        <w:t xml:space="preserve">We can also use a number </w:t>
-      </w:r>
-    </w:p>
-    <w:p>
-      <w:pPr>
-        <w:rPr>
-          <w:rFonts w:ascii="Times New Roman" w:hAnsi="Times New Roman" w:cs="Times New Roman"/>
-        </w:rPr>
-      </w:pPr>
-      <w:proofErr w:type="gramStart"/>
-      <w:r>
-        <w:rPr>
-          <w:rFonts w:ascii="Times New Roman" w:hAnsi="Times New Roman" w:cs="Times New Roman"/>
-        </w:rPr>
-        <w:t>alert(</w:t>
-      </w:r>
-      <w:proofErr w:type="gramEnd"/>
-      <w:r>
-        <w:rPr>
-          <w:rFonts w:ascii="Times New Roman" w:hAnsi="Times New Roman" w:cs="Times New Roman"/>
-        </w:rPr>
-        <w:t>198209821309);</w:t>
-      </w:r>
-    </w:p>
-    <w:p>
-      <w:pPr>
-        <w:rPr>
-          <w:rFonts w:ascii="Times New Roman" w:hAnsi="Times New Roman" w:cs="Times New Roman"/>
-        </w:rPr>
-      </w:pPr>
-      <w:r>
-        <w:rPr>
-          <w:rFonts w:ascii="Times New Roman" w:hAnsi="Times New Roman" w:cs="Times New Roman"/>
-        </w:rPr>
-        <w:t xml:space="preserve">And the pop up shows us the number. We can also do math in there and it will pop up the result. </w:t>
-      </w:r>
-    </w:p>
-    <w:p>
-      <w:pPr>
-        <w:rPr>
-          <w:rFonts w:ascii="Times New Roman" w:hAnsi="Times New Roman" w:cs="Times New Roman"/>
-        </w:rPr>
-      </w:pPr>
-      <w:proofErr w:type="gramStart"/>
-      <w:r>
-        <w:rPr>
-          <w:rFonts w:ascii="Times New Roman" w:hAnsi="Times New Roman" w:cs="Times New Roman"/>
-        </w:rPr>
-        <w:t>alert(</w:t>
-      </w:r>
-      <w:proofErr w:type="gramEnd"/>
-      <w:r>
-        <w:rPr>
-          <w:rFonts w:ascii="Times New Roman" w:hAnsi="Times New Roman" w:cs="Times New Roman"/>
-        </w:rPr>
-        <w:t>198*345)</w:t>
-      </w:r>
-    </w:p>
-    <w:p>
-      <w:pPr>
-        <w:rPr>
-          <w:rFonts w:ascii="Times New Roman" w:hAnsi="Times New Roman" w:cs="Times New Roman"/>
-        </w:rPr>
-      </w:pPr>
-      <w:r>
-        <w:rPr>
-          <w:rFonts w:ascii="Times New Roman" w:hAnsi="Times New Roman" w:cs="Times New Roman"/>
-        </w:rPr>
-        <w:t>68310</w:t>
-      </w:r>
-    </w:p>
-    <w:p>
-      <w:pPr>
-        <w:rPr>
-          <w:rFonts w:ascii="Times New Roman" w:hAnsi="Times New Roman" w:cs="Times New Roman"/>
-        </w:rPr>
-      </w:pPr>
-      <w:r>
-        <w:rPr>
-          <w:rFonts w:ascii="Times New Roman" w:hAnsi="Times New Roman" w:cs="Times New Roman"/>
-        </w:rPr>
-        <w:t xml:space="preserve">The next method is like alert, but it is less inclusive, it is called console.log. And what this will do is print something to the JavaScript console. </w:t>
-      </w:r>
-      <w:r>
-        <w:rPr>
-          <w:rFonts w:ascii="Times New Roman" w:hAnsi="Times New Roman" w:cs="Times New Roman"/>
-        </w:rPr>
-        <w:t xml:space="preserve">It looks like console.log with brackets and we put something in the brackets to print. </w:t>
-      </w:r>
-    </w:p>
-    <w:p>
-      <w:pPr>
+      </w:pPr>
+      <w:r>
         <w:rPr>
           <w:rFonts w:ascii="Times New Roman" w:hAnsi="Times New Roman" w:cs="Times New Roman"/>
           <w:i/>
           <w:iCs/>
         </w:rPr>
-      </w:pPr>
-      <w:proofErr w:type="gramStart"/>
-      <w:r>
-        <w:rPr>
-          <w:rFonts w:ascii="Times New Roman" w:hAnsi="Times New Roman" w:cs="Times New Roman"/>
-          <w:i/>
-          <w:iCs/>
-        </w:rPr>
-        <w:t>console.log(</w:t>
-      </w:r>
-      <w:proofErr w:type="gramEnd"/>
-      <w:r>
-        <w:rPr>
-          <w:rFonts w:ascii="Times New Roman" w:hAnsi="Times New Roman" w:cs="Times New Roman"/>
-          <w:i/>
-          <w:iCs/>
-        </w:rPr>
-        <w:t>“hello from the console!”)</w:t>
+        <w:t>console.log(“hello from the console!”)</w:t>
       </w:r>
     </w:p>
     <w:p>
@@ -315,88 +271,96 @@
         <w:rPr>
           <w:rFonts w:ascii="Times New Roman" w:hAnsi="Times New Roman" w:cs="Times New Roman"/>
         </w:rPr>
-        <w:t>The last one we are going to use is called prompt. Prompt is very different from the last to because it takes input from the user. So, it prompts with brackets and inside the brackets we give something to the user to be prompted with like</w:t>
-      </w:r>
-    </w:p>
-    <w:p>
-      <w:pPr>
-        <w:rPr>
-          <w:rFonts w:ascii="Times New Roman" w:hAnsi="Times New Roman" w:cs="Times New Roman"/>
-        </w:rPr>
-      </w:pPr>
-      <w:proofErr w:type="gramStart"/>
-      <w:r>
-        <w:rPr>
-          <w:rFonts w:ascii="Times New Roman" w:hAnsi="Times New Roman" w:cs="Times New Roman"/>
-        </w:rPr>
-        <w:t>prompt(</w:t>
-      </w:r>
-      <w:proofErr w:type="gramEnd"/>
-      <w:r>
-        <w:rPr>
-          <w:rFonts w:ascii="Times New Roman" w:hAnsi="Times New Roman" w:cs="Times New Roman"/>
-        </w:rPr>
-        <w:t>“what is your name?”)</w:t>
-      </w:r>
-    </w:p>
-    <w:p>
-      <w:pPr>
-        <w:rPr>
-          <w:rFonts w:ascii="Times New Roman" w:hAnsi="Times New Roman" w:cs="Times New Roman"/>
-        </w:rPr>
-      </w:pPr>
-      <w:r>
-        <w:rPr>
-          <w:rFonts w:ascii="Times New Roman" w:hAnsi="Times New Roman" w:cs="Times New Roman"/>
-        </w:rPr>
-        <w:t xml:space="preserve">And then it pops up with What is your name in the pop up window with a field and we can put our name, and then we can put our name but it does not do anything with it because it is not storing the value. </w:t>
-      </w:r>
-      <w:r>
-        <w:rPr>
-          <w:rFonts w:ascii="Times New Roman" w:hAnsi="Times New Roman" w:cs="Times New Roman"/>
-        </w:rPr>
-        <w:t xml:space="preserve">We can assign the prompt with a variable and when the use puts in his/her name the name </w:t>
-      </w:r>
-      <w:proofErr w:type="gramStart"/>
-      <w:r>
-        <w:rPr>
-          <w:rFonts w:ascii="Times New Roman" w:hAnsi="Times New Roman" w:cs="Times New Roman"/>
-        </w:rPr>
-        <w:t>get</w:t>
-      </w:r>
-      <w:proofErr w:type="gramEnd"/>
-      <w:r>
-        <w:rPr>
-          <w:rFonts w:ascii="Times New Roman" w:hAnsi="Times New Roman" w:cs="Times New Roman"/>
-        </w:rPr>
-        <w:t xml:space="preserve"> stored in the variable.</w:t>
-      </w:r>
-    </w:p>
-    <w:p>
-      <w:pPr>
-        <w:rPr>
-          <w:rFonts w:ascii="Times New Roman" w:hAnsi="Times New Roman" w:cs="Times New Roman"/>
-        </w:rPr>
-      </w:pPr>
-      <w:r>
-        <w:rPr>
-          <w:rFonts w:ascii="Times New Roman" w:hAnsi="Times New Roman" w:cs="Times New Roman"/>
-        </w:rPr>
-        <w:t xml:space="preserve">var username = </w:t>
-      </w:r>
-      <w:proofErr w:type="gramStart"/>
-      <w:r>
-        <w:rPr>
-          <w:rFonts w:ascii="Times New Roman" w:hAnsi="Times New Roman" w:cs="Times New Roman"/>
-        </w:rPr>
-        <w:t>prompt(</w:t>
-      </w:r>
-      <w:proofErr w:type="gramEnd"/>
-      <w:r>
-        <w:rPr>
-          <w:rFonts w:ascii="Times New Roman" w:hAnsi="Times New Roman" w:cs="Times New Roman"/>
-        </w:rPr>
-        <w:t>“What is your name?”)</w:t>
+        <w:t>The last one we are going to use is called prompt. Prompt is very different from the last t</w:t>
+      </w:r>
+      <w:r>
+        <w:rPr>
+          <w:rFonts w:ascii="Times New Roman" w:hAnsi="Times New Roman" w:cs="Times New Roman"/>
+        </w:rPr>
+        <w:t>w</w:t>
+      </w:r>
+      <w:r>
+        <w:rPr>
+          <w:rFonts w:ascii="Times New Roman" w:hAnsi="Times New Roman" w:cs="Times New Roman"/>
+        </w:rPr>
+        <w:t>o because it takes input from the user. So, it prompts with brackets and inside the brackets we give something to the user to be prompted with like</w:t>
+      </w:r>
+    </w:p>
+    <w:p>
+      <w:pPr>
+        <w:rPr>
+          <w:rFonts w:ascii="Times New Roman" w:hAnsi="Times New Roman" w:cs="Times New Roman"/>
+        </w:rPr>
+      </w:pPr>
+      <w:r>
+        <w:rPr>
+          <w:rFonts w:ascii="Times New Roman" w:hAnsi="Times New Roman" w:cs="Times New Roman"/>
+        </w:rPr>
+        <w:t>prompt(“what is your name?”)</w:t>
+      </w:r>
+    </w:p>
+    <w:p>
+      <w:pPr>
+        <w:rPr>
+          <w:rFonts w:ascii="Times New Roman" w:hAnsi="Times New Roman" w:cs="Times New Roman"/>
+        </w:rPr>
+      </w:pPr>
+      <w:r>
+        <w:rPr>
+          <w:rFonts w:ascii="Times New Roman" w:hAnsi="Times New Roman" w:cs="Times New Roman"/>
+        </w:rPr>
+        <w:t xml:space="preserve">And then it pops up with </w:t>
+      </w:r>
+      <w:r>
+        <w:rPr>
+          <w:rFonts w:ascii="Times New Roman" w:hAnsi="Times New Roman" w:cs="Times New Roman"/>
+        </w:rPr>
+        <w:t>“</w:t>
+      </w:r>
+      <w:r>
+        <w:rPr>
+          <w:rFonts w:ascii="Times New Roman" w:hAnsi="Times New Roman" w:cs="Times New Roman"/>
+        </w:rPr>
+        <w:t>What is your name</w:t>
+      </w:r>
+      <w:r>
+        <w:rPr>
+          <w:rFonts w:ascii="Times New Roman" w:hAnsi="Times New Roman" w:cs="Times New Roman"/>
+        </w:rPr>
+        <w:t>?”</w:t>
+      </w:r>
+      <w:r>
+        <w:rPr>
+          <w:rFonts w:ascii="Times New Roman" w:hAnsi="Times New Roman" w:cs="Times New Roman"/>
+        </w:rPr>
+        <w:t xml:space="preserve"> in the pop up window with a field and we can put our name, </w:t>
+      </w:r>
+      <w:bookmarkStart w:id="0" w:name="_GoBack"/>
+      <w:bookmarkEnd w:id="0"/>
+      <w:r>
+        <w:rPr>
+          <w:rFonts w:ascii="Times New Roman" w:hAnsi="Times New Roman" w:cs="Times New Roman"/>
+        </w:rPr>
+        <w:t xml:space="preserve">but it does not do anything with it because it is not storing the value. </w:t>
+      </w:r>
+      <w:r>
+        <w:rPr>
+          <w:rFonts w:ascii="Times New Roman" w:hAnsi="Times New Roman" w:cs="Times New Roman"/>
+        </w:rPr>
+        <w:t>We can assign the prompt with a variable and when the use puts in his/her name the name get stored in the variable.</w:t>
+      </w:r>
+    </w:p>
+    <w:p>
+      <w:pPr>
+        <w:rPr>
+          <w:rFonts w:ascii="Times New Roman" w:hAnsi="Times New Roman" w:cs="Times New Roman"/>
+        </w:rPr>
+      </w:pPr>
+      <w:r>
+        <w:rPr>
+          <w:rFonts w:ascii="Times New Roman" w:hAnsi="Times New Roman" w:cs="Times New Roman"/>
+        </w:rPr>
+        <w:t>var username = prompt(“What is your name?”)</w:t>
       </w:r>
     </w:p>
     <w:p>
@@ -456,8 +420,6 @@
           <w:rFonts w:ascii="Times New Roman" w:hAnsi="Times New Roman" w:cs="Times New Roman"/>
         </w:rPr>
       </w:pPr>
-      <w:bookmarkStart w:id="0" w:name="_GoBack"/>
-      <w:bookmarkEnd w:id="0"/>
     </w:p>
     <w:sectPr>
       <w:pgSz w:w="12240" w:h="15840"/>
@@ -712,6 +674,7 @@
     <w:lsdException w:name="HTML Sample" w:semiHidden="1" w:unhideWhenUsed="1"/>
     <w:lsdException w:name="HTML Typewriter" w:semiHidden="1" w:unhideWhenUsed="1"/>
     <w:lsdException w:name="HTML Variable" w:semiHidden="1" w:unhideWhenUsed="1"/>
+    <w:lsdException w:name="Normal Table" w:semiHidden="1" w:unhideWhenUsed="1"/>
     <w:lsdException w:name="annotation subject" w:semiHidden="1" w:unhideWhenUsed="1"/>
     <w:lsdException w:name="No List" w:semiHidden="1" w:unhideWhenUsed="1"/>
     <w:lsdException w:name="Outline List 1" w:semiHidden="1" w:unhideWhenUsed="1"/>
@@ -757,9 +720,11 @@
     <w:lsdException w:name="Table Subtle 1" w:semiHidden="1" w:unhideWhenUsed="1"/>
     <w:lsdException w:name="Table Subtle 2" w:semiHidden="1" w:unhideWhenUsed="1"/>
     <w:lsdException w:name="Table Web 1" w:semiHidden="1" w:unhideWhenUsed="1"/>
+    <w:lsdException w:name="Table Web 2" w:semiHidden="1" w:unhideWhenUsed="1"/>
     <w:lsdException w:name="Table Web 3" w:semiHidden="1" w:unhideWhenUsed="1"/>
     <w:lsdException w:name="Balloon Text" w:semiHidden="1" w:unhideWhenUsed="1"/>
     <w:lsdException w:name="Table Grid" w:uiPriority="39"/>
+    <w:lsdException w:name="Table Theme" w:semiHidden="1" w:unhideWhenUsed="1"/>
     <w:lsdException w:name="Placeholder Text" w:semiHidden="1"/>
     <w:lsdException w:name="No Spacing" w:uiPriority="1" w:qFormat="1"/>
     <w:lsdException w:name="Light Shading" w:uiPriority="60"/>

--- a/Built-in JS methods.docx
+++ b/Built-in JS methods.docx
@@ -12,7 +12,19 @@
         <w:rPr>
           <w:rFonts w:ascii="Times New Roman" w:hAnsi="Times New Roman" w:cs="Times New Roman"/>
         </w:rPr>
-        <w:t xml:space="preserve">In this lesson we are going to learn three built-in JavaScript methods. Those methods are </w:t>
+        <w:t>In this lesson we are going to learn three built-in JavaScript methods. Th</w:t>
+      </w:r>
+      <w:r>
+        <w:rPr>
+          <w:rFonts w:ascii="Times New Roman" w:hAnsi="Times New Roman" w:cs="Times New Roman"/>
+        </w:rPr>
+        <w:t>e</w:t>
+      </w:r>
+      <w:r>
+        <w:rPr>
+          <w:rFonts w:ascii="Times New Roman" w:hAnsi="Times New Roman" w:cs="Times New Roman"/>
+        </w:rPr>
+        <w:t xml:space="preserve">se methods are </w:t>
       </w:r>
       <w:r>
         <w:rPr>
@@ -49,7 +61,13 @@
         <w:rPr>
           <w:rFonts w:ascii="Times New Roman" w:hAnsi="Times New Roman" w:cs="Times New Roman"/>
         </w:rPr>
-        <w:t xml:space="preserve">So, the first method that we are going to learn is </w:t>
+        <w:t>T</w:t>
+      </w:r>
+      <w:r>
+        <w:rPr>
+          <w:rFonts w:ascii="Times New Roman" w:hAnsi="Times New Roman" w:cs="Times New Roman"/>
+        </w:rPr>
+        <w:t xml:space="preserve">he first method that we are going to learn is </w:t>
       </w:r>
       <w:r>
         <w:rPr>
@@ -94,13 +112,23 @@
           <w:iCs/>
         </w:rPr>
       </w:pPr>
-      <w:r>
-        <w:rPr>
-          <w:rFonts w:ascii="Times New Roman" w:hAnsi="Times New Roman" w:cs="Times New Roman"/>
-          <w:i/>
-          <w:iCs/>
-        </w:rPr>
-        <w:t>alert()</w:t>
+      <w:proofErr w:type="gramStart"/>
+      <w:r>
+        <w:rPr>
+          <w:rFonts w:ascii="Times New Roman" w:hAnsi="Times New Roman" w:cs="Times New Roman"/>
+          <w:i/>
+          <w:iCs/>
+        </w:rPr>
+        <w:t>alert(</w:t>
+      </w:r>
+      <w:proofErr w:type="gramEnd"/>
+      <w:r>
+        <w:rPr>
+          <w:rFonts w:ascii="Times New Roman" w:hAnsi="Times New Roman" w:cs="Times New Roman"/>
+          <w:i/>
+          <w:iCs/>
+        </w:rPr>
+        <w:t>)</w:t>
       </w:r>
     </w:p>
     <w:p>
@@ -122,11 +150,19 @@
           <w:rFonts w:ascii="Times New Roman" w:hAnsi="Times New Roman" w:cs="Times New Roman"/>
         </w:rPr>
       </w:pPr>
-      <w:r>
-        <w:rPr>
-          <w:rFonts w:ascii="Times New Roman" w:hAnsi="Times New Roman" w:cs="Times New Roman"/>
-        </w:rPr>
-        <w:t>alert(“Hello there!!!”);</w:t>
+      <w:proofErr w:type="gramStart"/>
+      <w:r>
+        <w:rPr>
+          <w:rFonts w:ascii="Times New Roman" w:hAnsi="Times New Roman" w:cs="Times New Roman"/>
+        </w:rPr>
+        <w:t>alert(</w:t>
+      </w:r>
+      <w:proofErr w:type="gramEnd"/>
+      <w:r>
+        <w:rPr>
+          <w:rFonts w:ascii="Times New Roman" w:hAnsi="Times New Roman" w:cs="Times New Roman"/>
+        </w:rPr>
+        <w:t>“Hello there!!!”);</w:t>
       </w:r>
     </w:p>
     <w:p>
@@ -161,11 +197,19 @@
           <w:rFonts w:ascii="Times New Roman" w:hAnsi="Times New Roman" w:cs="Times New Roman"/>
         </w:rPr>
       </w:pPr>
-      <w:r>
-        <w:rPr>
-          <w:rFonts w:ascii="Times New Roman" w:hAnsi="Times New Roman" w:cs="Times New Roman"/>
-        </w:rPr>
-        <w:t>alert(198209821309);</w:t>
+      <w:proofErr w:type="gramStart"/>
+      <w:r>
+        <w:rPr>
+          <w:rFonts w:ascii="Times New Roman" w:hAnsi="Times New Roman" w:cs="Times New Roman"/>
+        </w:rPr>
+        <w:t>alert(</w:t>
+      </w:r>
+      <w:proofErr w:type="gramEnd"/>
+      <w:r>
+        <w:rPr>
+          <w:rFonts w:ascii="Times New Roman" w:hAnsi="Times New Roman" w:cs="Times New Roman"/>
+        </w:rPr>
+        <w:t>198209821309);</w:t>
       </w:r>
     </w:p>
     <w:p>
@@ -187,11 +231,19 @@
           <w:rFonts w:ascii="Times New Roman" w:hAnsi="Times New Roman" w:cs="Times New Roman"/>
         </w:rPr>
       </w:pPr>
-      <w:r>
-        <w:rPr>
-          <w:rFonts w:ascii="Times New Roman" w:hAnsi="Times New Roman" w:cs="Times New Roman"/>
-        </w:rPr>
-        <w:t>alert(198*345)</w:t>
+      <w:proofErr w:type="gramStart"/>
+      <w:r>
+        <w:rPr>
+          <w:rFonts w:ascii="Times New Roman" w:hAnsi="Times New Roman" w:cs="Times New Roman"/>
+        </w:rPr>
+        <w:t>alert(</w:t>
+      </w:r>
+      <w:proofErr w:type="gramEnd"/>
+      <w:r>
+        <w:rPr>
+          <w:rFonts w:ascii="Times New Roman" w:hAnsi="Times New Roman" w:cs="Times New Roman"/>
+        </w:rPr>
+        <w:t>198*345)</w:t>
       </w:r>
     </w:p>
     <w:p>
@@ -234,13 +286,23 @@
           <w:iCs/>
         </w:rPr>
       </w:pPr>
-      <w:r>
-        <w:rPr>
-          <w:rFonts w:ascii="Times New Roman" w:hAnsi="Times New Roman" w:cs="Times New Roman"/>
-          <w:i/>
-          <w:iCs/>
-        </w:rPr>
-        <w:t>console.log(“hello from the console!”)</w:t>
+      <w:proofErr w:type="gramStart"/>
+      <w:r>
+        <w:rPr>
+          <w:rFonts w:ascii="Times New Roman" w:hAnsi="Times New Roman" w:cs="Times New Roman"/>
+          <w:i/>
+          <w:iCs/>
+        </w:rPr>
+        <w:t>console.log(</w:t>
+      </w:r>
+      <w:proofErr w:type="gramEnd"/>
+      <w:r>
+        <w:rPr>
+          <w:rFonts w:ascii="Times New Roman" w:hAnsi="Times New Roman" w:cs="Times New Roman"/>
+          <w:i/>
+          <w:iCs/>
+        </w:rPr>
+        <w:t>“hello from the console!”)</w:t>
       </w:r>
     </w:p>
     <w:p>
@@ -292,11 +354,19 @@
           <w:rFonts w:ascii="Times New Roman" w:hAnsi="Times New Roman" w:cs="Times New Roman"/>
         </w:rPr>
       </w:pPr>
-      <w:r>
-        <w:rPr>
-          <w:rFonts w:ascii="Times New Roman" w:hAnsi="Times New Roman" w:cs="Times New Roman"/>
-        </w:rPr>
-        <w:t>prompt(“what is your name?”)</w:t>
+      <w:proofErr w:type="gramStart"/>
+      <w:r>
+        <w:rPr>
+          <w:rFonts w:ascii="Times New Roman" w:hAnsi="Times New Roman" w:cs="Times New Roman"/>
+        </w:rPr>
+        <w:t>prompt(</w:t>
+      </w:r>
+      <w:proofErr w:type="gramEnd"/>
+      <w:r>
+        <w:rPr>
+          <w:rFonts w:ascii="Times New Roman" w:hAnsi="Times New Roman" w:cs="Times New Roman"/>
+        </w:rPr>
+        <w:t>“what is your name?”)</w:t>
       </w:r>
     </w:p>
     <w:p>
@@ -333,58 +403,133 @@
         <w:rPr>
           <w:rFonts w:ascii="Times New Roman" w:hAnsi="Times New Roman" w:cs="Times New Roman"/>
         </w:rPr>
-        <w:t xml:space="preserve"> in the pop up window with a field and we can put our name, </w:t>
-      </w:r>
+        <w:t xml:space="preserve"> in the </w:t>
+      </w:r>
+      <w:proofErr w:type="gramStart"/>
+      <w:r>
+        <w:rPr>
+          <w:rFonts w:ascii="Times New Roman" w:hAnsi="Times New Roman" w:cs="Times New Roman"/>
+        </w:rPr>
+        <w:t>pop up</w:t>
+      </w:r>
+      <w:proofErr w:type="gramEnd"/>
+      <w:r>
+        <w:rPr>
+          <w:rFonts w:ascii="Times New Roman" w:hAnsi="Times New Roman" w:cs="Times New Roman"/>
+        </w:rPr>
+        <w:t xml:space="preserve"> window with a field and we can put our name, but it does not do anything with it because it is not storing the value. </w:t>
+      </w:r>
+      <w:r>
+        <w:rPr>
+          <w:rFonts w:ascii="Times New Roman" w:hAnsi="Times New Roman" w:cs="Times New Roman"/>
+        </w:rPr>
+        <w:t>We can assign the prompt with a variable and when the use</w:t>
+      </w:r>
+      <w:r>
+        <w:rPr>
+          <w:rFonts w:ascii="Times New Roman" w:hAnsi="Times New Roman" w:cs="Times New Roman"/>
+        </w:rPr>
+        <w:t>r</w:t>
+      </w:r>
+      <w:r>
+        <w:rPr>
+          <w:rFonts w:ascii="Times New Roman" w:hAnsi="Times New Roman" w:cs="Times New Roman"/>
+        </w:rPr>
+        <w:t xml:space="preserve"> puts in his/her name</w:t>
+      </w:r>
+      <w:r>
+        <w:rPr>
+          <w:rFonts w:ascii="Times New Roman" w:hAnsi="Times New Roman" w:cs="Times New Roman"/>
+        </w:rPr>
+        <w:t>,</w:t>
+      </w:r>
+      <w:r>
+        <w:rPr>
+          <w:rFonts w:ascii="Times New Roman" w:hAnsi="Times New Roman" w:cs="Times New Roman"/>
+        </w:rPr>
+        <w:t xml:space="preserve"> the name </w:t>
+      </w:r>
+      <w:proofErr w:type="gramStart"/>
+      <w:r>
+        <w:rPr>
+          <w:rFonts w:ascii="Times New Roman" w:hAnsi="Times New Roman" w:cs="Times New Roman"/>
+        </w:rPr>
+        <w:t>get</w:t>
+      </w:r>
+      <w:proofErr w:type="gramEnd"/>
+      <w:r>
+        <w:rPr>
+          <w:rFonts w:ascii="Times New Roman" w:hAnsi="Times New Roman" w:cs="Times New Roman"/>
+        </w:rPr>
+        <w:t xml:space="preserve"> stored in the variable.</w:t>
+      </w:r>
+    </w:p>
+    <w:p>
+      <w:pPr>
+        <w:rPr>
+          <w:rFonts w:ascii="Times New Roman" w:hAnsi="Times New Roman" w:cs="Times New Roman"/>
+          <w:i/>
+          <w:iCs/>
+        </w:rPr>
+      </w:pPr>
+      <w:r>
+        <w:rPr>
+          <w:rFonts w:ascii="Times New Roman" w:hAnsi="Times New Roman" w:cs="Times New Roman"/>
+          <w:i/>
+          <w:iCs/>
+        </w:rPr>
+        <w:t xml:space="preserve">var username = </w:t>
+      </w:r>
+      <w:proofErr w:type="gramStart"/>
+      <w:r>
+        <w:rPr>
+          <w:rFonts w:ascii="Times New Roman" w:hAnsi="Times New Roman" w:cs="Times New Roman"/>
+          <w:i/>
+          <w:iCs/>
+        </w:rPr>
+        <w:t>prompt(</w:t>
+      </w:r>
+      <w:proofErr w:type="gramEnd"/>
+      <w:r>
+        <w:rPr>
+          <w:rFonts w:ascii="Times New Roman" w:hAnsi="Times New Roman" w:cs="Times New Roman"/>
+          <w:i/>
+          <w:iCs/>
+        </w:rPr>
+        <w:t>“What is your name?”)</w:t>
+      </w:r>
+    </w:p>
+    <w:p>
+      <w:pPr>
+        <w:rPr>
+          <w:rFonts w:ascii="Times New Roman" w:hAnsi="Times New Roman" w:cs="Times New Roman"/>
+          <w:i/>
+          <w:iCs/>
+        </w:rPr>
+      </w:pPr>
+      <w:r>
+        <w:rPr>
+          <w:rFonts w:ascii="Times New Roman" w:hAnsi="Times New Roman" w:cs="Times New Roman"/>
+          <w:i/>
+          <w:iCs/>
+        </w:rPr>
+        <w:t>Rusty</w:t>
+      </w:r>
+    </w:p>
+    <w:p>
+      <w:pPr>
+        <w:rPr>
+          <w:rFonts w:ascii="Times New Roman" w:hAnsi="Times New Roman" w:cs="Times New Roman"/>
+          <w:i/>
+          <w:iCs/>
+        </w:rPr>
+      </w:pPr>
       <w:bookmarkStart w:id="0" w:name="_GoBack"/>
-      <w:bookmarkEnd w:id="0"/>
-      <w:r>
-        <w:rPr>
-          <w:rFonts w:ascii="Times New Roman" w:hAnsi="Times New Roman" w:cs="Times New Roman"/>
-        </w:rPr>
-        <w:t xml:space="preserve">but it does not do anything with it because it is not storing the value. </w:t>
-      </w:r>
-      <w:r>
-        <w:rPr>
-          <w:rFonts w:ascii="Times New Roman" w:hAnsi="Times New Roman" w:cs="Times New Roman"/>
-        </w:rPr>
-        <w:t>We can assign the prompt with a variable and when the use puts in his/her name the name get stored in the variable.</w:t>
-      </w:r>
-    </w:p>
-    <w:p>
-      <w:pPr>
-        <w:rPr>
-          <w:rFonts w:ascii="Times New Roman" w:hAnsi="Times New Roman" w:cs="Times New Roman"/>
-        </w:rPr>
-      </w:pPr>
-      <w:r>
-        <w:rPr>
-          <w:rFonts w:ascii="Times New Roman" w:hAnsi="Times New Roman" w:cs="Times New Roman"/>
-        </w:rPr>
-        <w:t>var username = prompt(“What is your name?”)</w:t>
-      </w:r>
-    </w:p>
-    <w:p>
-      <w:pPr>
-        <w:rPr>
-          <w:rFonts w:ascii="Times New Roman" w:hAnsi="Times New Roman" w:cs="Times New Roman"/>
-        </w:rPr>
-      </w:pPr>
-      <w:r>
-        <w:rPr>
-          <w:rFonts w:ascii="Times New Roman" w:hAnsi="Times New Roman" w:cs="Times New Roman"/>
-        </w:rPr>
-        <w:t>Rusty</w:t>
-      </w:r>
-    </w:p>
-    <w:p>
-      <w:pPr>
-        <w:rPr>
-          <w:rFonts w:ascii="Times New Roman" w:hAnsi="Times New Roman" w:cs="Times New Roman"/>
-        </w:rPr>
-      </w:pPr>
-      <w:r>
-        <w:rPr>
-          <w:rFonts w:ascii="Times New Roman" w:hAnsi="Times New Roman" w:cs="Times New Roman"/>
+      <w:r>
+        <w:rPr>
+          <w:rFonts w:ascii="Times New Roman" w:hAnsi="Times New Roman" w:cs="Times New Roman"/>
+          <w:i/>
+          <w:iCs/>
         </w:rPr>
         <w:t>username</w:t>
       </w:r>
@@ -398,15 +543,20 @@
         </w:numPr>
         <w:rPr>
           <w:rFonts w:ascii="Times New Roman" w:hAnsi="Times New Roman" w:cs="Times New Roman"/>
-        </w:rPr>
-      </w:pPr>
-      <w:r>
-        <w:rPr>
-          <w:rFonts w:ascii="Times New Roman" w:hAnsi="Times New Roman" w:cs="Times New Roman"/>
+          <w:i/>
+          <w:iCs/>
+        </w:rPr>
+      </w:pPr>
+      <w:r>
+        <w:rPr>
+          <w:rFonts w:ascii="Times New Roman" w:hAnsi="Times New Roman" w:cs="Times New Roman"/>
+          <w:i/>
+          <w:iCs/>
         </w:rPr>
         <w:t>Rusty</w:t>
       </w:r>
     </w:p>
+    <w:bookmarkEnd w:id="0"/>
     <w:p>
       <w:pPr>
         <w:rPr>

--- a/Built-in JS methods.docx
+++ b/Built-in JS methods.docx
@@ -112,23 +112,13 @@
           <w:iCs/>
         </w:rPr>
       </w:pPr>
-      <w:proofErr w:type="gramStart"/>
-      <w:r>
-        <w:rPr>
-          <w:rFonts w:ascii="Times New Roman" w:hAnsi="Times New Roman" w:cs="Times New Roman"/>
-          <w:i/>
-          <w:iCs/>
-        </w:rPr>
-        <w:t>alert(</w:t>
-      </w:r>
-      <w:proofErr w:type="gramEnd"/>
-      <w:r>
-        <w:rPr>
-          <w:rFonts w:ascii="Times New Roman" w:hAnsi="Times New Roman" w:cs="Times New Roman"/>
-          <w:i/>
-          <w:iCs/>
-        </w:rPr>
-        <w:t>)</w:t>
+      <w:r>
+        <w:rPr>
+          <w:rFonts w:ascii="Times New Roman" w:hAnsi="Times New Roman" w:cs="Times New Roman"/>
+          <w:i/>
+          <w:iCs/>
+        </w:rPr>
+        <w:t>alert()</w:t>
       </w:r>
     </w:p>
     <w:p>
@@ -150,19 +140,11 @@
           <w:rFonts w:ascii="Times New Roman" w:hAnsi="Times New Roman" w:cs="Times New Roman"/>
         </w:rPr>
       </w:pPr>
-      <w:proofErr w:type="gramStart"/>
-      <w:r>
-        <w:rPr>
-          <w:rFonts w:ascii="Times New Roman" w:hAnsi="Times New Roman" w:cs="Times New Roman"/>
-        </w:rPr>
-        <w:t>alert(</w:t>
-      </w:r>
-      <w:proofErr w:type="gramEnd"/>
-      <w:r>
-        <w:rPr>
-          <w:rFonts w:ascii="Times New Roman" w:hAnsi="Times New Roman" w:cs="Times New Roman"/>
-        </w:rPr>
-        <w:t>“Hello there!!!”);</w:t>
+      <w:r>
+        <w:rPr>
+          <w:rFonts w:ascii="Times New Roman" w:hAnsi="Times New Roman" w:cs="Times New Roman"/>
+        </w:rPr>
+        <w:t>alert(“Hello there!!!”);</w:t>
       </w:r>
     </w:p>
     <w:p>
@@ -197,19 +179,11 @@
           <w:rFonts w:ascii="Times New Roman" w:hAnsi="Times New Roman" w:cs="Times New Roman"/>
         </w:rPr>
       </w:pPr>
-      <w:proofErr w:type="gramStart"/>
-      <w:r>
-        <w:rPr>
-          <w:rFonts w:ascii="Times New Roman" w:hAnsi="Times New Roman" w:cs="Times New Roman"/>
-        </w:rPr>
-        <w:t>alert(</w:t>
-      </w:r>
-      <w:proofErr w:type="gramEnd"/>
-      <w:r>
-        <w:rPr>
-          <w:rFonts w:ascii="Times New Roman" w:hAnsi="Times New Roman" w:cs="Times New Roman"/>
-        </w:rPr>
-        <w:t>198209821309);</w:t>
+      <w:r>
+        <w:rPr>
+          <w:rFonts w:ascii="Times New Roman" w:hAnsi="Times New Roman" w:cs="Times New Roman"/>
+        </w:rPr>
+        <w:t>alert(198209821309);</w:t>
       </w:r>
     </w:p>
     <w:p>
@@ -231,19 +205,11 @@
           <w:rFonts w:ascii="Times New Roman" w:hAnsi="Times New Roman" w:cs="Times New Roman"/>
         </w:rPr>
       </w:pPr>
-      <w:proofErr w:type="gramStart"/>
-      <w:r>
-        <w:rPr>
-          <w:rFonts w:ascii="Times New Roman" w:hAnsi="Times New Roman" w:cs="Times New Roman"/>
-        </w:rPr>
-        <w:t>alert(</w:t>
-      </w:r>
-      <w:proofErr w:type="gramEnd"/>
-      <w:r>
-        <w:rPr>
-          <w:rFonts w:ascii="Times New Roman" w:hAnsi="Times New Roman" w:cs="Times New Roman"/>
-        </w:rPr>
-        <w:t>198*345)</w:t>
+      <w:r>
+        <w:rPr>
+          <w:rFonts w:ascii="Times New Roman" w:hAnsi="Times New Roman" w:cs="Times New Roman"/>
+        </w:rPr>
+        <w:t>alert(198*345)</w:t>
       </w:r>
     </w:p>
     <w:p>
@@ -286,23 +252,13 @@
           <w:iCs/>
         </w:rPr>
       </w:pPr>
-      <w:proofErr w:type="gramStart"/>
-      <w:r>
-        <w:rPr>
-          <w:rFonts w:ascii="Times New Roman" w:hAnsi="Times New Roman" w:cs="Times New Roman"/>
-          <w:i/>
-          <w:iCs/>
-        </w:rPr>
-        <w:t>console.log(</w:t>
-      </w:r>
-      <w:proofErr w:type="gramEnd"/>
-      <w:r>
-        <w:rPr>
-          <w:rFonts w:ascii="Times New Roman" w:hAnsi="Times New Roman" w:cs="Times New Roman"/>
-          <w:i/>
-          <w:iCs/>
-        </w:rPr>
-        <w:t>“hello from the console!”)</w:t>
+      <w:r>
+        <w:rPr>
+          <w:rFonts w:ascii="Times New Roman" w:hAnsi="Times New Roman" w:cs="Times New Roman"/>
+          <w:i/>
+          <w:iCs/>
+        </w:rPr>
+        <w:t>console.log(“hello from the console!”)</w:t>
       </w:r>
     </w:p>
     <w:p>
@@ -354,19 +310,11 @@
           <w:rFonts w:ascii="Times New Roman" w:hAnsi="Times New Roman" w:cs="Times New Roman"/>
         </w:rPr>
       </w:pPr>
-      <w:proofErr w:type="gramStart"/>
-      <w:r>
-        <w:rPr>
-          <w:rFonts w:ascii="Times New Roman" w:hAnsi="Times New Roman" w:cs="Times New Roman"/>
-        </w:rPr>
-        <w:t>prompt(</w:t>
-      </w:r>
-      <w:proofErr w:type="gramEnd"/>
-      <w:r>
-        <w:rPr>
-          <w:rFonts w:ascii="Times New Roman" w:hAnsi="Times New Roman" w:cs="Times New Roman"/>
-        </w:rPr>
-        <w:t>“what is your name?”)</w:t>
+      <w:r>
+        <w:rPr>
+          <w:rFonts w:ascii="Times New Roman" w:hAnsi="Times New Roman" w:cs="Times New Roman"/>
+        </w:rPr>
+        <w:t>prompt(“what is your name?”)</w:t>
       </w:r>
     </w:p>
     <w:p>
@@ -405,19 +353,25 @@
         </w:rPr>
         <w:t xml:space="preserve"> in the </w:t>
       </w:r>
-      <w:proofErr w:type="gramStart"/>
-      <w:r>
-        <w:rPr>
-          <w:rFonts w:ascii="Times New Roman" w:hAnsi="Times New Roman" w:cs="Times New Roman"/>
-        </w:rPr>
-        <w:t>pop up</w:t>
-      </w:r>
-      <w:proofErr w:type="gramEnd"/>
-      <w:r>
-        <w:rPr>
-          <w:rFonts w:ascii="Times New Roman" w:hAnsi="Times New Roman" w:cs="Times New Roman"/>
-        </w:rPr>
-        <w:t xml:space="preserve"> window with a field and we can put our name, but it does not do anything with it because it is not storing the value. </w:t>
+      <w:r>
+        <w:rPr>
+          <w:rFonts w:ascii="Times New Roman" w:hAnsi="Times New Roman" w:cs="Times New Roman"/>
+        </w:rPr>
+        <w:t>pop-up</w:t>
+      </w:r>
+      <w:r>
+        <w:rPr>
+          <w:rFonts w:ascii="Times New Roman" w:hAnsi="Times New Roman" w:cs="Times New Roman"/>
+        </w:rPr>
+        <w:t xml:space="preserve"> </w:t>
+      </w:r>
+      <w:bookmarkStart w:id="0" w:name="_GoBack"/>
+      <w:bookmarkEnd w:id="0"/>
+      <w:r>
+        <w:rPr>
+          <w:rFonts w:ascii="Times New Roman" w:hAnsi="Times New Roman" w:cs="Times New Roman"/>
+        </w:rPr>
+        <w:t xml:space="preserve">window with a field and we can put our name, but it does not do anything with it because it is not storing the value. </w:t>
       </w:r>
       <w:r>
         <w:rPr>
@@ -449,14 +403,12 @@
         </w:rPr>
         <w:t xml:space="preserve"> the name </w:t>
       </w:r>
-      <w:proofErr w:type="gramStart"/>
-      <w:r>
-        <w:rPr>
-          <w:rFonts w:ascii="Times New Roman" w:hAnsi="Times New Roman" w:cs="Times New Roman"/>
-        </w:rPr>
-        <w:t>get</w:t>
-      </w:r>
-      <w:proofErr w:type="gramEnd"/>
+      <w:r>
+        <w:rPr>
+          <w:rFonts w:ascii="Times New Roman" w:hAnsi="Times New Roman" w:cs="Times New Roman"/>
+        </w:rPr>
+        <w:t>gets</w:t>
+      </w:r>
       <w:r>
         <w:rPr>
           <w:rFonts w:ascii="Times New Roman" w:hAnsi="Times New Roman" w:cs="Times New Roman"/>
@@ -478,25 +430,7 @@
           <w:i/>
           <w:iCs/>
         </w:rPr>
-        <w:t xml:space="preserve">var username = </w:t>
-      </w:r>
-      <w:proofErr w:type="gramStart"/>
-      <w:r>
-        <w:rPr>
-          <w:rFonts w:ascii="Times New Roman" w:hAnsi="Times New Roman" w:cs="Times New Roman"/>
-          <w:i/>
-          <w:iCs/>
-        </w:rPr>
-        <w:t>prompt(</w:t>
-      </w:r>
-      <w:proofErr w:type="gramEnd"/>
-      <w:r>
-        <w:rPr>
-          <w:rFonts w:ascii="Times New Roman" w:hAnsi="Times New Roman" w:cs="Times New Roman"/>
-          <w:i/>
-          <w:iCs/>
-        </w:rPr>
-        <w:t>“What is your name?”)</w:t>
+        <w:t>var username = prompt(“What is your name?”)</w:t>
       </w:r>
     </w:p>
     <w:p>
@@ -524,7 +458,6 @@
           <w:iCs/>
         </w:rPr>
       </w:pPr>
-      <w:bookmarkStart w:id="0" w:name="_GoBack"/>
       <w:r>
         <w:rPr>
           <w:rFonts w:ascii="Times New Roman" w:hAnsi="Times New Roman" w:cs="Times New Roman"/>
@@ -556,7 +489,6 @@
         <w:t>Rusty</w:t>
       </w:r>
     </w:p>
-    <w:bookmarkEnd w:id="0"/>
     <w:p>
       <w:pPr>
         <w:rPr>
@@ -718,7 +650,7 @@
       </w:pPr>
     </w:pPrDefault>
   </w:docDefaults>
-  <w:latentStyles w:defLockedState="0" w:defUIPriority="99" w:defSemiHidden="0" w:defUnhideWhenUsed="0" w:defQFormat="0" w:count="377">
+  <w:latentStyles w:defLockedState="0" w:defUIPriority="99" w:defSemiHidden="0" w:defUnhideWhenUsed="0" w:defQFormat="0" w:count="376">
     <w:lsdException w:name="Normal" w:uiPriority="0" w:qFormat="1"/>
     <w:lsdException w:name="heading 1" w:uiPriority="9" w:qFormat="1"/>
     <w:lsdException w:name="heading 2" w:semiHidden="1" w:uiPriority="9" w:unhideWhenUsed="1" w:qFormat="1"/>
@@ -1095,7 +1027,6 @@
     <w:lsdException w:name="Hashtag" w:semiHidden="1" w:unhideWhenUsed="1"/>
     <w:lsdException w:name="Unresolved Mention" w:semiHidden="1" w:unhideWhenUsed="1"/>
     <w:lsdException w:name="Smart Link" w:semiHidden="1" w:unhideWhenUsed="1"/>
-    <w:lsdException w:name="Smart Link Error" w:semiHidden="1" w:unhideWhenUsed="1"/>
   </w:latentStyles>
   <w:style w:type="paragraph" w:default="1" w:styleId="Normal">
     <w:name w:val="Normal"/>
